--- a/++Templated Entries/LAURA ONLY ACCESS COMPLETED/VISUAL ARTS/Brandt Templated LD.docx
+++ b/++Templated Entries/LAURA ONLY ACCESS COMPLETED/VISUAL ARTS/Brandt Templated LD.docx
@@ -314,11 +314,6 @@
       <w:tr>
         <w:sdt>
           <w:sdtPr>
-            <w:rPr>
-              <w:rFonts w:eastAsia="MS Mincho" w:cs="Times New Roman"/>
-              <w:b/>
-              <w:lang w:val="en-US" w:eastAsia="ja-JP" w:bidi="en-US"/>
-            </w:rPr>
             <w:alias w:val="Article headword"/>
             <w:tag w:val="articleHeadword"/>
             <w:id w:val="-361440020"/>
@@ -344,12 +339,10 @@
                   </w:rPr>
                 </w:pPr>
                 <w:r>
-                  <w:rPr>
-                    <w:rFonts w:eastAsia="MS Mincho" w:cs="Times New Roman"/>
-                    <w:b/>
-                    <w:lang w:val="en-US" w:eastAsia="ja-JP" w:bidi="en-US"/>
-                  </w:rPr>
-                  <w:t>Brandt, Marianne (1893–1983)</w:t>
+                  <w:t>Brandt, Marianne (1893-</w:t>
+                </w:r>
+                <w:r>
+                  <w:t>1983)</w:t>
                 </w:r>
               </w:p>
             </w:tc>
@@ -429,6 +422,79 @@
                 <w:r>
                   <w:t>Best remembered for her metal designs, Marianne Brandt created the small tea extract pot that set a record in 2007 for the highest sum ever paid for a Bauhaus object. While her work in metal has become iconic, other aspects of Brandt’s diverse œuvre and her influence on the Bauhaus still remain little studied.</w:t>
                 </w:r>
+                <w:r>
+                  <w:t xml:space="preserve"> </w:t>
+                </w:r>
+                <w:r>
+                  <w:t>Born Marianne Liebe to an upper-middle class family in the industrial city of Chemnitz, she received her diploma as a painter in 1918 from Weimar’s Grand D</w:t>
+                </w:r>
+                <w:r>
+                  <w:t>ucal Saxon College of Fine Art [</w:t>
+                </w:r>
+                <w:r>
+                  <w:rPr>
+                    <w:i/>
+                    <w:lang w:val="de-DE"/>
+                  </w:rPr>
+                  <w:t>Grossherzogliche-Sächsische Hochschule für Bildende Kunst</w:t>
+                </w:r>
+                <w:r>
+                  <w:t>]</w:t>
+                </w:r>
+                <w:r>
+                  <w:t>. She married the Norwegian artist Erik Brandt, and they spent the next two years in Norway and France. Brandt had begun a new course of study in sculpture at the College of Fine Arts</w:t>
+                </w:r>
+                <w:r>
+                  <w:rPr>
+                    <w:i/>
+                  </w:rPr>
+                  <w:t xml:space="preserve"> </w:t>
+                </w:r>
+                <w:r>
+                  <w:t>in Weimar in 1923 when she saw the State Bau</w:t>
+                </w:r>
+                <w:r>
+                  <w:t>haus Exhibition [</w:t>
+                </w:r>
+                <w:r>
+                  <w:rPr>
+                    <w:i/>
+                  </w:rPr>
+                  <w:t>Staatliches Bauhaus Ausstellung</w:t>
+                </w:r>
+                <w:r>
+                  <w:t>]</w:t>
+                </w:r>
+                <w:r>
+                  <w:t xml:space="preserve"> and was inspired to begin her studies anew at the Bauhaus. Brandt co</w:t>
+                </w:r>
+                <w:r>
+                  <w:t>mpleted the Preliminary Course [</w:t>
+                </w:r>
+                <w:r>
+                  <w:rPr>
+                    <w:i/>
+                  </w:rPr>
+                  <w:t>Vorkurs</w:t>
+                </w:r>
+                <w:r>
+                  <w:t>]</w:t>
+                </w:r>
+                <w:r>
+                  <w:t xml:space="preserve"> under the direction of Josef Albers and László Moholy-Nagy. At the latter’s suggestion she apprenticed at the Metal Workshop, one of the most male-dominated divisions of the school. Brandt experienced some hazing but also had immediate success with the sleek designs and pure forms of her metal tea services and other household items. These epitomized the school’s turn away from craft to a spirit of </w:t>
+                </w:r>
+                <w:r>
+                  <w:t>‘</w:t>
+                </w:r>
+                <w:r>
+                  <w:t>Art and Technology, a New Unity,</w:t>
+                </w:r>
+                <w:r>
+                  <w:t>’</w:t>
+                </w:r>
+                <w:r>
+                  <w:t xml:space="preserve"> in Walter Gropius’s words. The esteem in which Gropius held Brandt’s work is evidenced by the selection of her lighting fixtures in much of the school’s second home, the Gropius-designed Bauhaus Dessau, to which it moved in 1926.</w:t>
+                </w:r>
               </w:p>
             </w:tc>
           </w:sdtContent>
@@ -529,7 +595,11 @@
                   <w:t>’</w:t>
                 </w:r>
                 <w:r>
-                  <w:t xml:space="preserve"> in Walter Gropius’s words. The esteem in which Gropius held Brandt’s work is evidenced by the selection of her lighting fixtures in much of the school’s second home, the Gropius-designed Bauhaus Dessau, to which it moved in 1926.</w:t>
+                  <w:t xml:space="preserve"> in Walter Gropius’s words. The esteem in which Gropius </w:t>
+                </w:r>
+                <w:r>
+                  <w:lastRenderedPageBreak/>
+                  <w:t>held Brandt’s work is evidenced by the selection of her lighting fixtures in much of the school’s second home, the Gropius-designed Bauhaus Dessau, to which it moved in 1926.</w:t>
                 </w:r>
               </w:p>
               <w:p/>
@@ -579,11 +649,7 @@
                   <w:t>]</w:t>
                 </w:r>
                 <w:r>
-                  <w:t xml:space="preserve"> in 1927, and, when Moholy-Nagy left the Bauhaus in 1928, Brandt became acting director. She negotiated numerous contracts for the production of her and others’ lamp designs with the Berlin firm of Schwinzer &amp; Gräff and Leipzig’s Körting &amp; Mathiesen. Brandt was the only woman to receive her diploma from the Metal Workshop, which </w:t>
-                </w:r>
-                <w:r>
-                  <w:lastRenderedPageBreak/>
-                  <w:t>she did upon leaving the Bauhaus in the summer of 1929.</w:t>
+                  <w:t xml:space="preserve"> in 1927, and, when Moholy-Nagy left the Bauhaus in 1928, Brandt became acting director. She negotiated numerous contracts for the production of her and others’ lamp designs with the Berlin firm of Schwinzer &amp; Gräff and Leipzig’s Körting &amp; Mathiesen. Brandt was the only woman to receive her diploma from the Metal Workshop, which she did upon leaving the Bauhaus in the summer of 1929.</w:t>
                 </w:r>
               </w:p>
               <w:p/>
@@ -704,12 +770,16 @@
             </w:sdtPr>
             <w:sdtEndPr/>
             <w:sdtContent>
+              <w:p/>
+              <w:bookmarkStart w:id="0" w:name="_GoBack"/>
+              <w:bookmarkEnd w:id="0"/>
               <w:p>
                 <w:sdt>
                   <w:sdtPr>
                     <w:id w:val="-896358371"/>
                     <w:citation/>
                   </w:sdtPr>
+                  <w:sdtEndPr/>
                   <w:sdtContent>
                     <w:r>
                       <w:fldChar w:fldCharType="begin"/>
@@ -757,6 +827,7 @@
                     <w:id w:val="-1695214332"/>
                     <w:citation/>
                   </w:sdtPr>
+                  <w:sdtEndPr/>
                   <w:sdtContent>
                     <w:r>
                       <w:fldChar w:fldCharType="begin"/>
@@ -790,6 +861,7 @@
                     <w:id w:val="1528362256"/>
                     <w:citation/>
                   </w:sdtPr>
+                  <w:sdtEndPr/>
                   <w:sdtContent>
                     <w:r>
                       <w:fldChar w:fldCharType="begin"/>
@@ -823,6 +895,7 @@
                     <w:id w:val="-1597713231"/>
                     <w:citation/>
                   </w:sdtPr>
+                  <w:sdtEndPr/>
                   <w:sdtContent>
                     <w:r>
                       <w:fldChar w:fldCharType="begin"/>
@@ -856,6 +929,7 @@
                     <w:id w:val="-1841995490"/>
                     <w:citation/>
                   </w:sdtPr>
+                  <w:sdtEndPr/>
                   <w:sdtContent>
                     <w:r>
                       <w:fldChar w:fldCharType="begin"/>
@@ -889,6 +963,7 @@
                     <w:id w:val="650723160"/>
                     <w:citation/>
                   </w:sdtPr>
+                  <w:sdtEndPr/>
                   <w:sdtContent>
                     <w:r>
                       <w:fldChar w:fldCharType="begin"/>
@@ -922,6 +997,7 @@
                     <w:id w:val="-723677093"/>
                     <w:citation/>
                   </w:sdtPr>
+                  <w:sdtEndPr/>
                   <w:sdtContent>
                     <w:r>
                       <w:fldChar w:fldCharType="begin"/>
@@ -955,6 +1031,7 @@
                     <w:id w:val="-809245830"/>
                     <w:citation/>
                   </w:sdtPr>
+                  <w:sdtEndPr/>
                   <w:sdtContent>
                     <w:r>
                       <w:fldChar w:fldCharType="begin"/>
@@ -988,6 +1065,7 @@
                     <w:id w:val="966391871"/>
                     <w:citation/>
                   </w:sdtPr>
+                  <w:sdtEndPr/>
                   <w:sdtContent>
                     <w:r>
                       <w:fldChar w:fldCharType="begin"/>
@@ -1014,8 +1092,6 @@
                   </w:sdtContent>
                 </w:sdt>
               </w:p>
-              <w:bookmarkStart w:id="0" w:name="_GoBack" w:displacedByCustomXml="next"/>
-              <w:bookmarkEnd w:id="0" w:displacedByCustomXml="next"/>
             </w:sdtContent>
           </w:sdt>
         </w:tc>
@@ -1739,7 +1815,6 @@
   <w:style w:type="character" w:default="1" w:styleId="DefaultParagraphFont">
     <w:name w:val="Default Paragraph Font"/>
     <w:uiPriority w:val="1"/>
-    <w:semiHidden/>
     <w:unhideWhenUsed/>
   </w:style>
   <w:style w:type="table" w:default="1" w:styleId="TableNormal">
@@ -2287,7 +2362,6 @@
   <w:style w:type="character" w:default="1" w:styleId="DefaultParagraphFont">
     <w:name w:val="Default Paragraph Font"/>
     <w:uiPriority w:val="1"/>
-    <w:semiHidden/>
     <w:unhideWhenUsed/>
   </w:style>
   <w:style w:type="table" w:default="1" w:styleId="TableNormal">
@@ -2941,21 +3015,14 @@
     <w:charset w:val="4E"/>
     <w:family w:val="auto"/>
     <w:pitch w:val="variable"/>
-    <w:sig w:usb0="E00002FF" w:usb1="6AC7FDFB" w:usb2="00000012" w:usb3="00000000" w:csb0="0002009F" w:csb1="00000000"/>
+    <w:sig w:usb0="00000001" w:usb1="08070000" w:usb2="00000010" w:usb3="00000000" w:csb0="00020000" w:csb1="00000000"/>
   </w:font>
   <w:font w:name="Tahoma">
     <w:panose1 w:val="020B0604030504040204"/>
     <w:charset w:val="00"/>
     <w:family w:val="auto"/>
     <w:pitch w:val="variable"/>
-    <w:sig w:usb0="E1002AFF" w:usb1="C000605B" w:usb2="00000029" w:usb3="00000000" w:csb0="000101FF" w:csb1="00000000"/>
-  </w:font>
-  <w:font w:name="MS Mincho">
-    <w:altName w:val="ＭＳ 明朝"/>
-    <w:charset w:val="80"/>
-    <w:family w:val="modern"/>
-    <w:pitch w:val="fixed"/>
-    <w:sig w:usb0="E00002FF" w:usb1="6AC7FDFB" w:usb2="08000012" w:usb3="00000000" w:csb0="0002009F" w:csb1="00000000"/>
+    <w:sig w:usb0="00000003" w:usb1="00000000" w:usb2="00000000" w:usb3="00000000" w:csb0="00000001" w:csb1="00000000"/>
   </w:font>
   <w:font w:name="Arial">
     <w:panose1 w:val="020B0604020202020204"/>
@@ -2968,7 +3035,7 @@
     <w:charset w:val="4E"/>
     <w:family w:val="auto"/>
     <w:pitch w:val="variable"/>
-    <w:sig w:usb0="E00002FF" w:usb1="6AC7FDFB" w:usb2="00000012" w:usb3="00000000" w:csb0="0002009F" w:csb1="00000000"/>
+    <w:sig w:usb0="00000001" w:usb1="08070000" w:usb2="00000010" w:usb3="00000000" w:csb0="00020000" w:csb1="00000000"/>
   </w:font>
   <w:font w:name="Cambria">
     <w:panose1 w:val="02040503050406030204"/>
@@ -3745,7 +3812,7 @@
   <a:extraClrSchemeLst/>
   <a:extLst>
     <a:ext uri="{05A4C25C-085E-4340-85A3-A5531E510DB2}">
-      <thm15:themeFamily xmlns="" xmlns:thm15="http://schemas.microsoft.com/office/thememl/2012/main" name="Office Theme" id="{62F939B6-93AF-4DB8-9C6B-D6C7DFDC589F}" vid="{4A3C46E8-61CC-4603-A589-7422A47A8E4A}"/>
+      <thm15:themeFamily xmlns:thm15="http://schemas.microsoft.com/office/thememl/2012/main" xmlns="" name="Office Theme" id="{62F939B6-93AF-4DB8-9C6B-D6C7DFDC589F}" vid="{4A3C46E8-61CC-4603-A589-7422A47A8E4A}"/>
     </a:ext>
   </a:extLst>
 </a:theme>
@@ -3992,7 +4059,7 @@
 </file>
 
 <file path=customXml/itemProps1.xml><?xml version="1.0" encoding="utf-8"?>
-<ds:datastoreItem xmlns:ds="http://schemas.openxmlformats.org/officeDocument/2006/customXml" ds:itemID="{A8FE85C2-8F31-EB43-960E-461C092D561F}">
+<ds:datastoreItem xmlns:ds="http://schemas.openxmlformats.org/officeDocument/2006/customXml" ds:itemID="{BF299126-EDD6-F147-A1EA-6F61F9D60593}">
   <ds:schemaRefs>
     <ds:schemaRef ds:uri="http://schemas.openxmlformats.org/officeDocument/2006/bibliography"/>
   </ds:schemaRefs>

--- a/++Templated Entries/LAURA ONLY ACCESS COMPLETED/VISUAL ARTS/Brandt Templated LD.docx
+++ b/++Templated Entries/LAURA ONLY ACCESS COMPLETED/VISUAL ARTS/Brandt Templated LD.docx
@@ -420,23 +420,60 @@
               </w:tcPr>
               <w:p>
                 <w:r>
-                  <w:t>Best remembered for her metal designs, Marianne Brandt created the small tea extract pot that set a record in 2007 for the highest sum ever paid for a Bauhaus object. While her work in metal has become iconic, other aspects of Brandt’s diverse œuvre and her influence on the Bauhaus still remain little studied.</w:t>
+                  <w:t xml:space="preserve">Best remembered for her metal designs, Marianne Brandt created the small tea extract pot that set a record in 2007 for the highest sum ever paid for a Bauhaus object. While her work in metal has become iconic, other aspects of Brandt’s diverse </w:t>
+                </w:r>
+                <w:proofErr w:type="spellStart"/>
+                <w:r>
+                  <w:t>œuvre</w:t>
+                </w:r>
+                <w:proofErr w:type="spellEnd"/>
+                <w:r>
+                  <w:t xml:space="preserve"> and her influence on the Bauhaus still remain little studied.</w:t>
                 </w:r>
                 <w:r>
                   <w:t xml:space="preserve"> </w:t>
                 </w:r>
-                <w:r>
-                  <w:t>Born Marianne Liebe to an upper-middle class family in the industrial city of Chemnitz, she received her diploma as a painter in 1918 from Weimar’s Grand D</w:t>
+              </w:p>
+              <w:p/>
+              <w:p>
+                <w:r>
+                  <w:t xml:space="preserve">Born Marianne </w:t>
+                </w:r>
+                <w:proofErr w:type="spellStart"/>
+                <w:r>
+                  <w:t>Liebe</w:t>
+                </w:r>
+                <w:proofErr w:type="spellEnd"/>
+                <w:r>
+                  <w:t xml:space="preserve"> to an upper-middle class family in the industrial city of Chemnitz, she received her diploma as a painter in 1918 from Weimar’s Grand D</w:t>
                 </w:r>
                 <w:r>
                   <w:t>ucal Saxon College of Fine Art [</w:t>
                 </w:r>
+                <w:proofErr w:type="spellStart"/>
                 <w:r>
                   <w:rPr>
                     <w:i/>
                     <w:lang w:val="de-DE"/>
                   </w:rPr>
-                  <w:t>Grossherzogliche-Sächsische Hochschule für Bildende Kunst</w:t>
+                  <w:t>Grossherzogliche</w:t>
+                </w:r>
+                <w:proofErr w:type="spellEnd"/>
+                <w:r>
+                  <w:rPr>
+                    <w:i/>
+                    <w:lang w:val="de-DE"/>
+                  </w:rPr>
+                  <w:t>-Sächsische Hochschule für Bilde</w:t>
+                </w:r>
+                <w:bookmarkStart w:id="0" w:name="_GoBack"/>
+                <w:bookmarkEnd w:id="0"/>
+                <w:r>
+                  <w:rPr>
+                    <w:i/>
+                    <w:lang w:val="de-DE"/>
+                  </w:rPr>
+                  <w:t>nde Kunst</w:t>
                 </w:r>
                 <w:r>
                   <w:t>]</w:t>
@@ -456,12 +493,28 @@
                 <w:r>
                   <w:t>haus Exhibition [</w:t>
                 </w:r>
+                <w:proofErr w:type="spellStart"/>
                 <w:r>
                   <w:rPr>
                     <w:i/>
                   </w:rPr>
-                  <w:t>Staatliches Bauhaus Ausstellung</w:t>
-                </w:r>
+                  <w:t>Staatliches</w:t>
+                </w:r>
+                <w:proofErr w:type="spellEnd"/>
+                <w:r>
+                  <w:rPr>
+                    <w:i/>
+                  </w:rPr>
+                  <w:t xml:space="preserve"> Bauhaus </w:t>
+                </w:r>
+                <w:proofErr w:type="spellStart"/>
+                <w:r>
+                  <w:rPr>
+                    <w:i/>
+                  </w:rPr>
+                  <w:t>Ausstellung</w:t>
+                </w:r>
+                <w:proofErr w:type="spellEnd"/>
                 <w:r>
                   <w:t>]</w:t>
                 </w:r>
@@ -471,29 +524,27 @@
                 <w:r>
                   <w:t>mpleted the Preliminary Course [</w:t>
                 </w:r>
+                <w:proofErr w:type="spellStart"/>
                 <w:r>
                   <w:rPr>
                     <w:i/>
                   </w:rPr>
                   <w:t>Vorkurs</w:t>
                 </w:r>
+                <w:proofErr w:type="spellEnd"/>
                 <w:r>
                   <w:t>]</w:t>
                 </w:r>
                 <w:r>
-                  <w:t xml:space="preserve"> under the direction of Josef Albers and László Moholy-Nagy. At the latter’s suggestion she apprenticed at the Metal Workshop, one of the most male-dominated divisions of the school. Brandt experienced some hazing but also had immediate success with the sleek designs and pure forms of her metal tea services and other household items. These epitomized the school’s turn away from craft to a spirit of </w:t>
-                </w:r>
-                <w:r>
-                  <w:t>‘</w:t>
-                </w:r>
-                <w:r>
-                  <w:t>Art and Technology, a New Unity,</w:t>
-                </w:r>
-                <w:r>
-                  <w:t>’</w:t>
-                </w:r>
-                <w:r>
-                  <w:t xml:space="preserve"> in Walter Gropius’s words. The esteem in which Gropius held Brandt’s work is evidenced by the selection of her lighting fixtures in much of the school’s second home, the Gropius-designed Bauhaus Dessau, to which it moved in 1926.</w:t>
+                  <w:t xml:space="preserve"> under the direction of Josef Albers and </w:t>
+                </w:r>
+                <w:proofErr w:type="spellStart"/>
+                <w:r>
+                  <w:t>László</w:t>
+                </w:r>
+                <w:proofErr w:type="spellEnd"/>
+                <w:r>
+                  <w:t xml:space="preserve"> Moholy-Nagy. At the latter’s suggestion she apprenticed at the Metal Workshop, one of the most male-dominated divisions of the school. Brandt experienced some hazing but also had immediate success with the sleek designs and pure forms of her metal tea services and other household items. </w:t>
                 </w:r>
               </w:p>
             </w:tc>
@@ -522,23 +573,48 @@
               </w:tcPr>
               <w:p>
                 <w:r>
-                  <w:t>Best remembered for her metal designs, Marianne Brandt created the small tea extract pot that set a record in 2007 for the highest sum ever paid for a Bauhaus object. While her work in metal has become iconic, other aspects of Brandt’s diverse œuvre and her influence on the Bauhaus still remain little studied.</w:t>
+                  <w:t xml:space="preserve">Best remembered for her metal designs, Marianne Brandt created the small tea extract pot that set a record in 2007 for the highest sum ever paid for a Bauhaus object. While her work in metal has become iconic, other aspects of Brandt’s diverse </w:t>
+                </w:r>
+                <w:proofErr w:type="spellStart"/>
+                <w:r>
+                  <w:t>œuvre</w:t>
+                </w:r>
+                <w:proofErr w:type="spellEnd"/>
+                <w:r>
+                  <w:t xml:space="preserve"> and her influence on the Bauhaus still remain little studied.</w:t>
                 </w:r>
               </w:p>
               <w:p/>
               <w:p>
                 <w:r>
-                  <w:t>Born Marianne Liebe to an upper-middle class family in the industrial city of Chemnitz, she received her diploma as a painter in 1918 from Weimar’s Grand D</w:t>
+                  <w:t xml:space="preserve">Born Marianne </w:t>
+                </w:r>
+                <w:proofErr w:type="spellStart"/>
+                <w:r>
+                  <w:t>Liebe</w:t>
+                </w:r>
+                <w:proofErr w:type="spellEnd"/>
+                <w:r>
+                  <w:t xml:space="preserve"> to an upper-middle class family in the industrial city of Chemnitz, she received her diploma as a painter in 1918 from Weimar’s Grand D</w:t>
                 </w:r>
                 <w:r>
                   <w:t>ucal Saxon College of Fine Art [</w:t>
                 </w:r>
+                <w:proofErr w:type="spellStart"/>
                 <w:r>
                   <w:rPr>
                     <w:i/>
                     <w:lang w:val="de-DE"/>
                   </w:rPr>
-                  <w:t>Grossherzogliche-Sächsische Hochschule für Bildende Kunst</w:t>
+                  <w:t>Grossherzogliche</w:t>
+                </w:r>
+                <w:proofErr w:type="spellEnd"/>
+                <w:r>
+                  <w:rPr>
+                    <w:i/>
+                    <w:lang w:val="de-DE"/>
+                  </w:rPr>
+                  <w:t>-Sächsische Hochschule für Bildende Kunst</w:t>
                 </w:r>
                 <w:r>
                   <w:t>]</w:t>
@@ -558,12 +634,28 @@
                 <w:r>
                   <w:t>haus Exhibition [</w:t>
                 </w:r>
+                <w:proofErr w:type="spellStart"/>
                 <w:r>
                   <w:rPr>
                     <w:i/>
                   </w:rPr>
-                  <w:t>Staatliches Bauhaus Ausstellung</w:t>
-                </w:r>
+                  <w:t>Staatliches</w:t>
+                </w:r>
+                <w:proofErr w:type="spellEnd"/>
+                <w:r>
+                  <w:rPr>
+                    <w:i/>
+                  </w:rPr>
+                  <w:t xml:space="preserve"> Bauhaus </w:t>
+                </w:r>
+                <w:proofErr w:type="spellStart"/>
+                <w:r>
+                  <w:rPr>
+                    <w:i/>
+                  </w:rPr>
+                  <w:t>Ausstellung</w:t>
+                </w:r>
+                <w:proofErr w:type="spellEnd"/>
                 <w:r>
                   <w:t>]</w:t>
                 </w:r>
@@ -573,17 +665,27 @@
                 <w:r>
                   <w:t>mpleted the Preliminary Course [</w:t>
                 </w:r>
+                <w:proofErr w:type="spellStart"/>
                 <w:r>
                   <w:rPr>
                     <w:i/>
                   </w:rPr>
                   <w:t>Vorkurs</w:t>
                 </w:r>
+                <w:proofErr w:type="spellEnd"/>
                 <w:r>
                   <w:t>]</w:t>
                 </w:r>
                 <w:r>
-                  <w:t xml:space="preserve"> under the direction of Josef Albers and László Moholy-Nagy. At the latter’s suggestion she apprenticed at the Metal Workshop, one of the most male-dominated divisions of the school. Brandt experienced some hazing but also had immediate success with the sleek designs and pure forms of her metal tea services and other household items. These epitomized the school’s turn away from craft to a spirit of </w:t>
+                  <w:t xml:space="preserve"> under the direction of Josef Albers and </w:t>
+                </w:r>
+                <w:proofErr w:type="spellStart"/>
+                <w:r>
+                  <w:t>László</w:t>
+                </w:r>
+                <w:proofErr w:type="spellEnd"/>
+                <w:r>
+                  <w:t xml:space="preserve"> Moholy-Nagy. At the latter’s suggestion she apprenticed at the Metal Workshop, one of the most male-dominated divisions of the school. Brandt experienced some hazing but also had immediate success with the sleek designs and pure forms of her metal tea services and other household items. These epitomized the school’s turn away from craft to a spirit of </w:t>
                 </w:r>
                 <w:r>
                   <w:t>‘</w:t>
@@ -595,11 +697,11 @@
                   <w:t>’</w:t>
                 </w:r>
                 <w:r>
-                  <w:t xml:space="preserve"> in Walter Gropius’s words. The esteem in which Gropius </w:t>
+                  <w:t xml:space="preserve"> in Walter Gropius’s words. The esteem in which Gropius held Brandt’s work is evidenced by the selection of her lighting fixtures in much of the school’s </w:t>
                 </w:r>
                 <w:r>
                   <w:lastRenderedPageBreak/>
-                  <w:t>held Brandt’s work is evidenced by the selection of her lighting fixtures in much of the school’s second home, the Gropius-designed Bauhaus Dessau, to which it moved in 1926.</w:t>
+                  <w:t>second home, the Gropius-designed Bauhaus Dessau, to which it moved in 1926.</w:t>
                 </w:r>
               </w:p>
               <w:p/>
@@ -639,23 +741,89 @@
                 <w:r>
                   <w:t>he became the shop’s assistant [</w:t>
                 </w:r>
+                <w:proofErr w:type="spellStart"/>
                 <w:r>
                   <w:rPr>
                     <w:i/>
                   </w:rPr>
                   <w:t>Mitarbeiter</w:t>
                 </w:r>
+                <w:proofErr w:type="spellEnd"/>
                 <w:r>
                   <w:t>]</w:t>
                 </w:r>
                 <w:r>
-                  <w:t xml:space="preserve"> in 1927, and, when Moholy-Nagy left the Bauhaus in 1928, Brandt became acting director. She negotiated numerous contracts for the production of her and others’ lamp designs with the Berlin firm of Schwinzer &amp; Gräff and Leipzig’s Körting &amp; Mathiesen. Brandt was the only woman to receive her diploma from the Metal Workshop, which she did upon leaving the Bauhaus in the summer of 1929.</w:t>
+                  <w:t xml:space="preserve"> in 1927, and, when Moholy-Nagy left the Bauhaus in 1928, Brandt became acting director. She negotiated numerous contracts for the production of her and others’ lamp designs with the Berlin firm of </w:t>
+                </w:r>
+                <w:proofErr w:type="spellStart"/>
+                <w:r>
+                  <w:t>Schwinzer</w:t>
+                </w:r>
+                <w:proofErr w:type="spellEnd"/>
+                <w:r>
+                  <w:t xml:space="preserve"> &amp; </w:t>
+                </w:r>
+                <w:proofErr w:type="spellStart"/>
+                <w:r>
+                  <w:t>Gräff</w:t>
+                </w:r>
+                <w:proofErr w:type="spellEnd"/>
+                <w:r>
+                  <w:t xml:space="preserve"> and Leipzig’s </w:t>
+                </w:r>
+                <w:proofErr w:type="spellStart"/>
+                <w:r>
+                  <w:t>Körting</w:t>
+                </w:r>
+                <w:proofErr w:type="spellEnd"/>
+                <w:r>
+                  <w:t xml:space="preserve"> &amp; </w:t>
+                </w:r>
+                <w:proofErr w:type="spellStart"/>
+                <w:r>
+                  <w:t>Mathiesen</w:t>
+                </w:r>
+                <w:proofErr w:type="spellEnd"/>
+                <w:r>
+                  <w:t>. Brandt was the only woman to receive her diploma from the Metal Workshop, which she did upon leaving the Bauhaus in the summer of 1929.</w:t>
                 </w:r>
               </w:p>
               <w:p/>
               <w:p>
                 <w:r>
-                  <w:t>After half a year working in Gropius’s Berlin office, Brandt became head of design for the division of household goods at the Ruppelwerk in Gotha. She overhauled their entire product line, yet she would later express frustration at how little creative freedom she had in this work. Ruppel’s fortunes worsened through the ongoing financial crisis, and Brandt lost her position late in 1932. After her initial attempts to secure work in Hamburg or Oslo proved fruitless, she returned home to Chemnitz at her family’s request in 1933. Brandt was unable to obtain steady work during the National Socialist period, but she did continue to paint and photograph. When an Allied bomb raid in World War II severely damaged her family home, Brandt spent the next years redesigning and rebuilding it. Multitalented Bauhäusler that she was, she completed much of the construction herself.</w:t>
+                  <w:t xml:space="preserve">After half a year working in Gropius’s Berlin office, Brandt became head of design for the division of household goods at the </w:t>
+                </w:r>
+                <w:proofErr w:type="spellStart"/>
+                <w:r>
+                  <w:t>Ruppelwerk</w:t>
+                </w:r>
+                <w:proofErr w:type="spellEnd"/>
+                <w:r>
+                  <w:t xml:space="preserve"> in Gotha. She overhauled their entire product line, yet she would later express frustration at how little creative freedom she had in this work. </w:t>
+                </w:r>
+                <w:proofErr w:type="spellStart"/>
+                <w:r>
+                  <w:t>Ruppel’s</w:t>
+                </w:r>
+                <w:proofErr w:type="spellEnd"/>
+                <w:r>
+                  <w:t xml:space="preserve"> fortunes worsened through the </w:t>
+                </w:r>
+                <w:proofErr w:type="spellStart"/>
+                <w:r>
+                  <w:t>ongoing</w:t>
+                </w:r>
+                <w:proofErr w:type="spellEnd"/>
+                <w:r>
+                  <w:t xml:space="preserve"> financial crisis, and Brandt lost her position late in 1932. After her initial attempts to secure work in Hamburg or Oslo proved fruitless, she returned home to Chemnitz at her family’s request in 1933. Brandt was unable to obtain steady work during the National Socialist period, but she did continue to paint and photograph. When an Allied bomb raid in World War II severely damaged her family home, Brandt spent the next years redesigning and rebuilding it. Multitalented </w:t>
+                </w:r>
+                <w:proofErr w:type="spellStart"/>
+                <w:r>
+                  <w:t>Bauhäusler</w:t>
+                </w:r>
+                <w:proofErr w:type="spellEnd"/>
+                <w:r>
+                  <w:t xml:space="preserve"> that she was, she completed much of the construction herself.</w:t>
                 </w:r>
               </w:p>
               <w:p/>
@@ -686,21 +854,111 @@
                 <w:r>
                   <w:t xml:space="preserve"> (</w:t>
                 </w:r>
+                <w:proofErr w:type="spellStart"/>
                 <w:r>
                   <w:rPr>
                     <w:i/>
                   </w:rPr>
-                  <w:t>Hochschule für Werkkunst</w:t>
-                </w:r>
-                <w:r>
-                  <w:t>) under the direction of Mart Stam, and spent the next three years in Berlin-Weißensee as an industrial designer at the College for Applied Arts (</w:t>
-                </w:r>
+                  <w:t>Hochschule</w:t>
+                </w:r>
+                <w:proofErr w:type="spellEnd"/>
                 <w:r>
                   <w:rPr>
                     <w:i/>
                   </w:rPr>
-                  <w:t>Hochschule für angewandte Kunst</w:t>
-                </w:r>
+                  <w:t xml:space="preserve"> </w:t>
+                </w:r>
+                <w:proofErr w:type="spellStart"/>
+                <w:r>
+                  <w:rPr>
+                    <w:i/>
+                  </w:rPr>
+                  <w:t>für</w:t>
+                </w:r>
+                <w:proofErr w:type="spellEnd"/>
+                <w:r>
+                  <w:rPr>
+                    <w:i/>
+                  </w:rPr>
+                  <w:t xml:space="preserve"> </w:t>
+                </w:r>
+                <w:proofErr w:type="spellStart"/>
+                <w:r>
+                  <w:rPr>
+                    <w:i/>
+                  </w:rPr>
+                  <w:t>Werkkunst</w:t>
+                </w:r>
+                <w:proofErr w:type="spellEnd"/>
+                <w:r>
+                  <w:t xml:space="preserve">) under the direction of Mart </w:t>
+                </w:r>
+                <w:proofErr w:type="spellStart"/>
+                <w:r>
+                  <w:t>Stam</w:t>
+                </w:r>
+                <w:proofErr w:type="spellEnd"/>
+                <w:r>
+                  <w:t>, and spent the next three years in Berlin-</w:t>
+                </w:r>
+                <w:proofErr w:type="spellStart"/>
+                <w:r>
+                  <w:t>Weißensee</w:t>
+                </w:r>
+                <w:proofErr w:type="spellEnd"/>
+                <w:r>
+                  <w:t xml:space="preserve"> as an industrial designer at the College for Applied Arts (</w:t>
+                </w:r>
+                <w:proofErr w:type="spellStart"/>
+                <w:r>
+                  <w:rPr>
+                    <w:i/>
+                  </w:rPr>
+                  <w:t>Hochschule</w:t>
+                </w:r>
+                <w:proofErr w:type="spellEnd"/>
+                <w:r>
+                  <w:rPr>
+                    <w:i/>
+                  </w:rPr>
+                  <w:t xml:space="preserve"> </w:t>
+                </w:r>
+                <w:proofErr w:type="spellStart"/>
+                <w:r>
+                  <w:rPr>
+                    <w:i/>
+                  </w:rPr>
+                  <w:t>für</w:t>
+                </w:r>
+                <w:proofErr w:type="spellEnd"/>
+                <w:r>
+                  <w:rPr>
+                    <w:i/>
+                  </w:rPr>
+                  <w:t xml:space="preserve"> </w:t>
+                </w:r>
+                <w:proofErr w:type="spellStart"/>
+                <w:r>
+                  <w:rPr>
+                    <w:i/>
+                  </w:rPr>
+                  <w:t>angewandte</w:t>
+                </w:r>
+                <w:proofErr w:type="spellEnd"/>
+                <w:r>
+                  <w:rPr>
+                    <w:i/>
+                  </w:rPr>
+                  <w:t xml:space="preserve"> </w:t>
+                </w:r>
+                <w:proofErr w:type="spellStart"/>
+                <w:r>
+                  <w:rPr>
+                    <w:i/>
+                  </w:rPr>
+                  <w:t>Kunst</w:t>
+                </w:r>
+                <w:proofErr w:type="spellEnd"/>
                 <w:r>
                   <w:t xml:space="preserve">). She </w:t>
                 </w:r>
@@ -720,7 +978,15 @@
                   <w:t>’</w:t>
                 </w:r>
                 <w:r>
-                  <w:t xml:space="preserve"> in 1954. Brandt lived the rest of her life in or near Chemnitz (then Karl-Marx Stadt). As the East German regime slowly began to recognize the significance of the Bauhaus, Brandt’s work likewise began to be a source of interest and the subject of a few group exhibitions. Today, a number of </w:t>
+                  <w:t xml:space="preserve"> in 1954. Brandt lived the rest of her life in or near Chemnitz (then Karl-Marx </w:t>
+                </w:r>
+                <w:proofErr w:type="spellStart"/>
+                <w:r>
+                  <w:t>Stadt</w:t>
+                </w:r>
+                <w:proofErr w:type="spellEnd"/>
+                <w:r>
+                  <w:t xml:space="preserve">). As the East German regime slowly began to recognize the significance of the Bauhaus, Brandt’s work likewise began to be a source of interest and the subject of a few group exhibitions. Today, a number of </w:t>
                 </w:r>
                 <w:r>
                   <w:t>Brandt’s metal designs are</w:t>
@@ -771,8 +1037,6 @@
             <w:sdtEndPr/>
             <w:sdtContent>
               <w:p/>
-              <w:bookmarkStart w:id="0" w:name="_GoBack"/>
-              <w:bookmarkEnd w:id="0"/>
               <w:p>
                 <w:sdt>
                   <w:sdtPr>
@@ -1178,12 +1442,21 @@
       </w:rPr>
       <w:t xml:space="preserve"> – </w:t>
     </w:r>
+    <w:proofErr w:type="spellStart"/>
     <w:r>
       <w:rPr>
         <w:i/>
         <w:color w:val="7F7F7F" w:themeColor="text1" w:themeTint="80"/>
       </w:rPr>
-      <w:t>Encyclopedia of Modernism</w:t>
+      <w:t>Encyclopedia</w:t>
+    </w:r>
+    <w:proofErr w:type="spellEnd"/>
+    <w:r>
+      <w:rPr>
+        <w:i/>
+        <w:color w:val="7F7F7F" w:themeColor="text1" w:themeTint="80"/>
+      </w:rPr>
+      <w:t xml:space="preserve"> of Modernism</w:t>
     </w:r>
   </w:p>
   <w:p>
@@ -1815,6 +2088,7 @@
   <w:style w:type="character" w:default="1" w:styleId="DefaultParagraphFont">
     <w:name w:val="Default Paragraph Font"/>
     <w:uiPriority w:val="1"/>
+    <w:semiHidden/>
     <w:unhideWhenUsed/>
   </w:style>
   <w:style w:type="table" w:default="1" w:styleId="TableNormal">
@@ -2362,6 +2636,7 @@
   <w:style w:type="character" w:default="1" w:styleId="DefaultParagraphFont">
     <w:name w:val="Default Paragraph Font"/>
     <w:uiPriority w:val="1"/>
+    <w:semiHidden/>
     <w:unhideWhenUsed/>
   </w:style>
   <w:style w:type="table" w:default="1" w:styleId="TableNormal">
@@ -3022,7 +3297,7 @@
     <w:charset w:val="00"/>
     <w:family w:val="auto"/>
     <w:pitch w:val="variable"/>
-    <w:sig w:usb0="00000003" w:usb1="00000000" w:usb2="00000000" w:usb3="00000000" w:csb0="00000001" w:csb1="00000000"/>
+    <w:sig w:usb0="E1002AFF" w:usb1="C000605B" w:usb2="00000029" w:usb3="00000000" w:csb0="000101FF" w:csb1="00000000"/>
   </w:font>
   <w:font w:name="Arial">
     <w:panose1 w:val="020B0604020202020204"/>
@@ -3812,7 +4087,7 @@
   <a:extraClrSchemeLst/>
   <a:extLst>
     <a:ext uri="{05A4C25C-085E-4340-85A3-A5531E510DB2}">
-      <thm15:themeFamily xmlns:thm15="http://schemas.microsoft.com/office/thememl/2012/main" xmlns="" name="Office Theme" id="{62F939B6-93AF-4DB8-9C6B-D6C7DFDC589F}" vid="{4A3C46E8-61CC-4603-A589-7422A47A8E4A}"/>
+      <thm15:themeFamily xmlns="" xmlns:thm15="http://schemas.microsoft.com/office/thememl/2012/main" name="Office Theme" id="{62F939B6-93AF-4DB8-9C6B-D6C7DFDC589F}" vid="{4A3C46E8-61CC-4603-A589-7422A47A8E4A}"/>
     </a:ext>
   </a:extLst>
 </a:theme>
@@ -4059,7 +4334,7 @@
 </file>
 
 <file path=customXml/itemProps1.xml><?xml version="1.0" encoding="utf-8"?>
-<ds:datastoreItem xmlns:ds="http://schemas.openxmlformats.org/officeDocument/2006/customXml" ds:itemID="{BF299126-EDD6-F147-A1EA-6F61F9D60593}">
+<ds:datastoreItem xmlns:ds="http://schemas.openxmlformats.org/officeDocument/2006/customXml" ds:itemID="{5BEEFA2B-792B-C140-A941-5CBB082594B9}">
   <ds:schemaRefs>
     <ds:schemaRef ds:uri="http://schemas.openxmlformats.org/officeDocument/2006/bibliography"/>
   </ds:schemaRefs>

--- a/++Templated Entries/LAURA ONLY ACCESS COMPLETED/VISUAL ARTS/Brandt Templated LD.docx
+++ b/++Templated Entries/LAURA ONLY ACCESS COMPLETED/VISUAL ARTS/Brandt Templated LD.docx
@@ -259,6 +259,9 @@
                 <w:r>
                   <w:t>University at Buffalo</w:t>
                 </w:r>
+                <w:r>
+                  <w:t>, The State University of New York</w:t>
+                </w:r>
               </w:p>
             </w:tc>
           </w:sdtContent>
@@ -464,16 +467,7 @@
                     <w:i/>
                     <w:lang w:val="de-DE"/>
                   </w:rPr>
-                  <w:t>-Sächsische Hochschule für Bilde</w:t>
-                </w:r>
-                <w:bookmarkStart w:id="0" w:name="_GoBack"/>
-                <w:bookmarkEnd w:id="0"/>
-                <w:r>
-                  <w:rPr>
-                    <w:i/>
-                    <w:lang w:val="de-DE"/>
-                  </w:rPr>
-                  <w:t>nde Kunst</w:t>
+                  <w:t>-Sächsische Hochschule für Bildende Kunst</w:t>
                 </w:r>
                 <w:r>
                   <w:t>]</w:t>
@@ -3290,7 +3284,7 @@
     <w:charset w:val="4E"/>
     <w:family w:val="auto"/>
     <w:pitch w:val="variable"/>
-    <w:sig w:usb0="00000001" w:usb1="08070000" w:usb2="00000010" w:usb3="00000000" w:csb0="00020000" w:csb1="00000000"/>
+    <w:sig w:usb0="E00002FF" w:usb1="6AC7FDFB" w:usb2="00000012" w:usb3="00000000" w:csb0="0002009F" w:csb1="00000000"/>
   </w:font>
   <w:font w:name="Tahoma">
     <w:panose1 w:val="020B0604030504040204"/>
@@ -4087,7 +4081,7 @@
   <a:extraClrSchemeLst/>
   <a:extLst>
     <a:ext uri="{05A4C25C-085E-4340-85A3-A5531E510DB2}">
-      <thm15:themeFamily xmlns="" xmlns:thm15="http://schemas.microsoft.com/office/thememl/2012/main" name="Office Theme" id="{62F939B6-93AF-4DB8-9C6B-D6C7DFDC589F}" vid="{4A3C46E8-61CC-4603-A589-7422A47A8E4A}"/>
+      <thm15:themeFamily xmlns:thm15="http://schemas.microsoft.com/office/thememl/2012/main" xmlns="" name="Office Theme" id="{62F939B6-93AF-4DB8-9C6B-D6C7DFDC589F}" vid="{4A3C46E8-61CC-4603-A589-7422A47A8E4A}"/>
     </a:ext>
   </a:extLst>
 </a:theme>
@@ -4334,7 +4328,7 @@
 </file>
 
 <file path=customXml/itemProps1.xml><?xml version="1.0" encoding="utf-8"?>
-<ds:datastoreItem xmlns:ds="http://schemas.openxmlformats.org/officeDocument/2006/customXml" ds:itemID="{5BEEFA2B-792B-C140-A941-5CBB082594B9}">
+<ds:datastoreItem xmlns:ds="http://schemas.openxmlformats.org/officeDocument/2006/customXml" ds:itemID="{8B3B8FFE-1EC4-C349-8033-CC0B99E99728}">
   <ds:schemaRefs>
     <ds:schemaRef ds:uri="http://schemas.openxmlformats.org/officeDocument/2006/bibliography"/>
   </ds:schemaRefs>
